--- a/docs/answers/as-trigonometry-degrees.docx
+++ b/docs/answers/as-trigonometry-degrees.docx
@@ -1598,7 +1598,64 @@
         </m:r>
       </m:oMath>
     </w:p>
+    <w:p>
+      <w:r>
+        <w:pict>
+          <v:rect style="width:0;height:1.5pt" o:hralign="center" o:hrstd="t" o:hr="t"/>
+        </w:pict>
+      </w:r>
+    </w:p>
+    <w:p>
+      <w:r>
+        <w:pict>
+          <v:rect style="width:0;height:1.5pt" o:hralign="center" o:hrstd="t" o:hr="t"/>
+        </w:pict>
+      </w:r>
+    </w:p>
     <w:bookmarkEnd w:id="29"/>
+    <w:bookmarkStart w:id="31" w:name="version-history-and-licensing"/>
+    <w:p>
+      <w:pPr>
+        <w:pStyle w:val="Heading2"/>
+      </w:pPr>
+      <w:r>
+        <w:t xml:space="preserve">Version history and licensing</w:t>
+      </w:r>
+    </w:p>
+    <w:p>
+      <w:pPr>
+        <w:pStyle w:val="FirstParagraph"/>
+      </w:pPr>
+      <w:r>
+        <w:t xml:space="preserve">v1.0: initial version created 08/23 by Dzhemma Ruseva, Ellie Gurini, Ciara Cormican as part of a University of St Andrews STEP project.</w:t>
+      </w:r>
+    </w:p>
+    <w:p>
+      <w:pPr>
+        <w:numPr>
+          <w:ilvl w:val="0"/>
+          <w:numId w:val="1002"/>
+        </w:numPr>
+        <w:pStyle w:val="Compact"/>
+      </w:pPr>
+      <w:r>
+        <w:t xml:space="preserve">v1.1: edited 05/24 by tdhc, and split into versions for both degrees and radians.</w:t>
+      </w:r>
+    </w:p>
+    <w:p>
+      <w:pPr>
+        <w:pStyle w:val="FirstParagraph"/>
+      </w:pPr>
+      <w:hyperlink r:id="rId30">
+        <w:r>
+          <w:rPr>
+            <w:rStyle w:val="Hyperlink"/>
+          </w:rPr>
+          <w:t xml:space="preserve">This work is licensed under CC BY-NC-SA 4.0.</w:t>
+        </w:r>
+      </w:hyperlink>
+    </w:p>
+    <w:bookmarkEnd w:id="31"/>
     <w:sectPr>
       <w:pgSz w:h="15840" w:w="12240"/>
       <w:pgMar w:bottom="1440" w:footer="720" w:gutter="0" w:header="720" w:left="1440" w:right="1440" w:top="1440"/>
@@ -2384,6 +2441,9 @@
     <w:abstractNumId w:val="990"/>
   </w:num>
   <w:num w:numId="1001">
+    <w:abstractNumId w:val="991"/>
+  </w:num>
+  <w:num w:numId="1002">
     <w:abstractNumId w:val="991"/>
   </w:num>
 </w:numbering>

--- a/docs/answers/as-trigonometry-degrees.docx
+++ b/docs/answers/as-trigonometry-degrees.docx
@@ -24,6 +24,14 @@
     </w:p>
     <w:p>
       <w:pPr>
+        <w:pStyle w:val="AbstractTitle"/>
+      </w:pPr>
+      <w:r>
+        <w:t xml:space="preserve">Summary</w:t>
+      </w:r>
+    </w:p>
+    <w:p>
+      <w:pPr>
         <w:pStyle w:val="Abstract"/>
       </w:pPr>
       <w:r>
@@ -96,15 +104,15 @@
       </w:pPr>
       <w:r>
         <w:rPr>
+          <w:i/>
           <w:iCs/>
-          <w:i/>
         </w:rPr>
         <w:t xml:space="preserve">These are the answers to</w:t>
       </w:r>
       <w:r>
         <w:rPr>
+          <w:i/>
           <w:iCs/>
-          <w:i/>
         </w:rPr>
         <w:t xml:space="preserve"> </w:t>
       </w:r>
@@ -112,16 +120,16 @@
         <w:r>
           <w:rPr>
             <w:rStyle w:val="Hyperlink"/>
+            <w:i/>
             <w:iCs/>
-            <w:i/>
           </w:rPr>
           <w:t xml:space="preserve">Questions: Trigonometry (degrees)</w:t>
         </w:r>
       </w:hyperlink>
       <w:r>
         <w:rPr>
+          <w:i/>
           <w:iCs/>
-          <w:i/>
         </w:rPr>
         <w:t xml:space="preserve">.</w:t>
       </w:r>
@@ -132,8 +140,8 @@
       </w:pPr>
       <w:r>
         <w:rPr>
+          <w:b/>
           <w:bCs/>
-          <w:b/>
         </w:rPr>
         <w:t xml:space="preserve">Please attempt the questions before reading these answers!</w:t>
       </w:r>
@@ -155,82 +163,61 @@
         <w:t xml:space="preserve">You are given the triangle below.</w:t>
       </w:r>
     </w:p>
-    <w:tbl>
-      <w:tblPr>
-        <w:tblStyle w:val="Table"/>
-        <w:tblW w:type="pct" w:w="5000"/>
-        <w:tblLook w:firstRow="0" w:lastRow="0" w:firstColumn="0" w:lastColumn="0" w:noHBand="0" w:noVBand="0" w:val="0000"/>
-        <w:jc w:val="start"/>
-      </w:tblPr>
-      <w:tblGrid>
-        <w:gridCol w:w="7920"/>
-      </w:tblGrid>
-      <w:tr>
-        <w:tc>
-          <w:tcPr/>
-          <w:p>
-            <w:pPr>
-              <w:jc w:val="center"/>
-            </w:pPr>
-            <w:r>
-              <w:drawing>
-                <wp:inline>
-                  <wp:extent cx="2857500" cy="1757865"/>
-                  <wp:effectExtent b="0" l="0" r="0" t="0"/>
-                  <wp:docPr descr="" title="" id="22" name="Picture"/>
-                  <a:graphic>
-                    <a:graphicData uri="http://schemas.openxmlformats.org/drawingml/2006/picture">
-                      <pic:pic>
-                        <pic:nvPicPr>
-                          <pic:cNvPr descr="./FiguresPNG/trig-triangle-q1-1.png" id="23" name="Picture"/>
-                          <pic:cNvPicPr>
-                            <a:picLocks noChangeArrowheads="1" noChangeAspect="1"/>
-                          </pic:cNvPicPr>
-                        </pic:nvPicPr>
-                        <pic:blipFill>
-                          <a:blip r:embed="rId21"/>
-                          <a:stretch>
-                            <a:fillRect/>
-                          </a:stretch>
-                        </pic:blipFill>
-                        <pic:spPr bwMode="auto">
-                          <a:xfrm>
-                            <a:off x="0" y="0"/>
-                            <a:ext cx="2857500" cy="1757865"/>
-                          </a:xfrm>
-                          <a:prstGeom prst="rect">
-                            <a:avLst/>
-                          </a:prstGeom>
-                          <a:noFill/>
-                          <a:ln w="9525">
-                            <a:noFill/>
-                            <a:headEnd/>
-                            <a:tailEnd/>
-                          </a:ln>
-                        </pic:spPr>
-                      </pic:pic>
-                    </a:graphicData>
-                  </a:graphic>
-                </wp:inline>
-              </w:drawing>
-            </w:r>
-          </w:p>
-          <w:p>
-            <w:pPr>
-              <w:jc w:val="center"/>
-            </w:pPr>
-            <w:pPr>
-              <w:jc w:val="start"/>
-              <w:spacing w:before="200"/>
-              <w:pStyle w:val="ImageCaption"/>
-            </w:pPr>
-            <w:r>
-              <w:t xml:space="preserve">Q1. Triangle</w:t>
-            </w:r>
-          </w:p>
-        </w:tc>
-      </w:tr>
-    </w:tbl>
+    <w:p>
+      <w:pPr>
+        <w:pStyle w:val="CaptionedFigure"/>
+      </w:pPr>
+      <w:r>
+        <w:drawing>
+          <wp:inline>
+            <wp:extent cx="2857500" cy="1757865"/>
+            <wp:effectExtent b="0" l="0" r="0" t="0"/>
+            <wp:docPr descr="Q1. Triangle" title="" id="22" name="Picture"/>
+            <a:graphic>
+              <a:graphicData uri="http://schemas.openxmlformats.org/drawingml/2006/picture">
+                <pic:pic>
+                  <pic:nvPicPr>
+                    <pic:cNvPr descr="./FiguresPNG/trig-triangle-q1-1.png" id="23" name="Picture"/>
+                    <pic:cNvPicPr>
+                      <a:picLocks noChangeArrowheads="1" noChangeAspect="1"/>
+                    </pic:cNvPicPr>
+                  </pic:nvPicPr>
+                  <pic:blipFill>
+                    <a:blip r:embed="rId21"/>
+                    <a:stretch>
+                      <a:fillRect/>
+                    </a:stretch>
+                  </pic:blipFill>
+                  <pic:spPr bwMode="auto">
+                    <a:xfrm>
+                      <a:off x="0" y="0"/>
+                      <a:ext cx="2857500" cy="1757865"/>
+                    </a:xfrm>
+                    <a:prstGeom prst="rect">
+                      <a:avLst/>
+                    </a:prstGeom>
+                    <a:noFill/>
+                    <a:ln w="9525">
+                      <a:noFill/>
+                      <a:headEnd/>
+                      <a:tailEnd/>
+                    </a:ln>
+                  </pic:spPr>
+                </pic:pic>
+              </a:graphicData>
+            </a:graphic>
+          </wp:inline>
+        </w:drawing>
+      </w:r>
+    </w:p>
+    <w:p>
+      <w:pPr>
+        <w:pStyle w:val="ImageCaption"/>
+      </w:pPr>
+      <w:r>
+        <w:t xml:space="preserve">Q1. Triangle</w:t>
+      </w:r>
+    </w:p>
     <w:p>
       <w:pPr>
         <w:pStyle w:val="BodyText"/>
@@ -557,82 +544,61 @@
         <w:t xml:space="preserve">Using the triangle below, solve the following equations.</w:t>
       </w:r>
     </w:p>
-    <w:tbl>
-      <w:tblPr>
-        <w:tblStyle w:val="Table"/>
-        <w:tblW w:type="pct" w:w="5000"/>
-        <w:tblLook w:firstRow="0" w:lastRow="0" w:firstColumn="0" w:lastColumn="0" w:noHBand="0" w:noVBand="0" w:val="0000"/>
-        <w:jc w:val="start"/>
-      </w:tblPr>
-      <w:tblGrid>
-        <w:gridCol w:w="7920"/>
-      </w:tblGrid>
-      <w:tr>
-        <w:tc>
-          <w:tcPr/>
-          <w:p>
-            <w:pPr>
-              <w:jc w:val="center"/>
-            </w:pPr>
-            <w:r>
-              <w:drawing>
-                <wp:inline>
-                  <wp:extent cx="2857500" cy="1773755"/>
-                  <wp:effectExtent b="0" l="0" r="0" t="0"/>
-                  <wp:docPr descr="" title="" id="26" name="Picture"/>
-                  <a:graphic>
-                    <a:graphicData uri="http://schemas.openxmlformats.org/drawingml/2006/picture">
-                      <pic:pic>
-                        <pic:nvPicPr>
-                          <pic:cNvPr descr="./FiguresPNG/trig-triangle-q3-2.png" id="27" name="Picture"/>
-                          <pic:cNvPicPr>
-                            <a:picLocks noChangeArrowheads="1" noChangeAspect="1"/>
-                          </pic:cNvPicPr>
-                        </pic:nvPicPr>
-                        <pic:blipFill>
-                          <a:blip r:embed="rId25"/>
-                          <a:stretch>
-                            <a:fillRect/>
-                          </a:stretch>
-                        </pic:blipFill>
-                        <pic:spPr bwMode="auto">
-                          <a:xfrm>
-                            <a:off x="0" y="0"/>
-                            <a:ext cx="2857500" cy="1773755"/>
-                          </a:xfrm>
-                          <a:prstGeom prst="rect">
-                            <a:avLst/>
-                          </a:prstGeom>
-                          <a:noFill/>
-                          <a:ln w="9525">
-                            <a:noFill/>
-                            <a:headEnd/>
-                            <a:tailEnd/>
-                          </a:ln>
-                        </pic:spPr>
-                      </pic:pic>
-                    </a:graphicData>
-                  </a:graphic>
-                </wp:inline>
-              </w:drawing>
-            </w:r>
-          </w:p>
-          <w:p>
-            <w:pPr>
-              <w:jc w:val="center"/>
-            </w:pPr>
-            <w:pPr>
-              <w:jc w:val="start"/>
-              <w:spacing w:before="200"/>
-              <w:pStyle w:val="ImageCaption"/>
-            </w:pPr>
-            <w:r>
-              <w:t xml:space="preserve">Q2. Triangle</w:t>
-            </w:r>
-          </w:p>
-        </w:tc>
-      </w:tr>
-    </w:tbl>
+    <w:p>
+      <w:pPr>
+        <w:pStyle w:val="CaptionedFigure"/>
+      </w:pPr>
+      <w:r>
+        <w:drawing>
+          <wp:inline>
+            <wp:extent cx="2857500" cy="1773755"/>
+            <wp:effectExtent b="0" l="0" r="0" t="0"/>
+            <wp:docPr descr="Q2. Triangle" title="" id="26" name="Picture"/>
+            <a:graphic>
+              <a:graphicData uri="http://schemas.openxmlformats.org/drawingml/2006/picture">
+                <pic:pic>
+                  <pic:nvPicPr>
+                    <pic:cNvPr descr="./FiguresPNG/trig-triangle-q3-2.png" id="27" name="Picture"/>
+                    <pic:cNvPicPr>
+                      <a:picLocks noChangeArrowheads="1" noChangeAspect="1"/>
+                    </pic:cNvPicPr>
+                  </pic:nvPicPr>
+                  <pic:blipFill>
+                    <a:blip r:embed="rId25"/>
+                    <a:stretch>
+                      <a:fillRect/>
+                    </a:stretch>
+                  </pic:blipFill>
+                  <pic:spPr bwMode="auto">
+                    <a:xfrm>
+                      <a:off x="0" y="0"/>
+                      <a:ext cx="2857500" cy="1773755"/>
+                    </a:xfrm>
+                    <a:prstGeom prst="rect">
+                      <a:avLst/>
+                    </a:prstGeom>
+                    <a:noFill/>
+                    <a:ln w="9525">
+                      <a:noFill/>
+                      <a:headEnd/>
+                      <a:tailEnd/>
+                    </a:ln>
+                  </pic:spPr>
+                </pic:pic>
+              </a:graphicData>
+            </a:graphic>
+          </wp:inline>
+        </w:drawing>
+      </w:r>
+    </w:p>
+    <w:p>
+      <w:pPr>
+        <w:pStyle w:val="ImageCaption"/>
+      </w:pPr>
+      <w:r>
+        <w:t xml:space="preserve">Q2. Triangle</w:t>
+      </w:r>
+    </w:p>
     <w:p>
       <w:pPr>
         <w:pStyle w:val="BodyText"/>
@@ -736,7 +702,7 @@
         </m:r>
         <m:rad>
           <m:radPr>
-            <m:degHide m:val="1"/>
+            <m:degHide m:val="on"/>
           </m:radPr>
           <m:deg/>
           <m:e>
@@ -804,7 +770,7 @@
           <m:den>
             <m:rad>
               <m:radPr>
-                <m:degHide m:val="1"/>
+                <m:degHide m:val="on"/>
               </m:radPr>
               <m:deg/>
               <m:e>
@@ -873,7 +839,7 @@
           <m:num>
             <m:rad>
               <m:radPr>
-                <m:degHide m:val="1"/>
+                <m:degHide m:val="on"/>
               </m:radPr>
               <m:deg/>
               <m:e>
@@ -939,7 +905,7 @@
           <m:den>
             <m:rad>
               <m:radPr>
-                <m:degHide m:val="1"/>
+                <m:degHide m:val="on"/>
               </m:radPr>
               <m:deg/>
               <m:e>
@@ -963,7 +929,7 @@
           <m:num>
             <m:rad>
               <m:radPr>
-                <m:degHide m:val="1"/>
+                <m:degHide m:val="on"/>
               </m:radPr>
               <m:deg/>
               <m:e>
@@ -1085,7 +1051,7 @@
         </m:r>
         <m:rad>
           <m:radPr>
-            <m:degHide m:val="1"/>
+            <m:degHide m:val="on"/>
           </m:radPr>
           <m:deg/>
           <m:e>
@@ -1107,7 +1073,7 @@
           <m:num>
             <m:rad>
               <m:radPr>
-                <m:degHide m:val="1"/>
+                <m:degHide m:val="on"/>
               </m:radPr>
               <m:deg/>
               <m:e>
@@ -1136,7 +1102,7 @@
           <m:num>
             <m:rad>
               <m:radPr>
-                <m:degHide m:val="1"/>
+                <m:degHide m:val="on"/>
               </m:radPr>
               <m:deg/>
               <m:e>
@@ -1327,7 +1293,7 @@
           <m:den>
             <m:rad>
               <m:radPr>
-                <m:degHide m:val="1"/>
+                <m:degHide m:val="on"/>
               </m:radPr>
               <m:deg/>
               <m:e>
@@ -1346,7 +1312,7 @@
         </m:r>
         <m:rad>
           <m:radPr>
-            <m:degHide m:val="1"/>
+            <m:degHide m:val="on"/>
           </m:radPr>
           <m:deg/>
           <m:e>
@@ -1632,11 +1598,11 @@
     </w:p>
     <w:p>
       <w:pPr>
+        <w:pStyle w:val="Compact"/>
         <w:numPr>
           <w:ilvl w:val="0"/>
           <w:numId w:val="1002"/>
         </w:numPr>
-        <w:pStyle w:val="Compact"/>
       </w:pPr>
       <w:r>
         <w:t xml:space="preserve">v1.1: edited 05/24 by tdhc, and split into versions for both degrees and radians.</w:t>
@@ -1980,14 +1946,14 @@
     </w:lvl>
   </w:abstractNum>
   <w:abstractNum w:abstractNumId="990">
-    <w:nsid w:val="A990"/>
+    <w:nsid w:val="0000A990"/>
     <w:multiLevelType w:val="multilevel"/>
     <w:lvl w:ilvl="0">
       <w:numFmt w:val="bullet"/>
       <w:lvlText w:val=" "/>
       <w:lvlJc w:val="left"/>
       <w:pPr>
-        <w:ind w:left="720" w:hanging="480"/>
+        <w:ind w:left="720" w:hanging="360"/>
       </w:pPr>
     </w:lvl>
     <w:lvl w:ilvl="1">
@@ -1995,7 +1961,7 @@
       <w:lvlText w:val=" "/>
       <w:lvlJc w:val="left"/>
       <w:pPr>
-        <w:ind w:left="1440" w:hanging="480"/>
+        <w:ind w:left="1440" w:hanging="360"/>
       </w:pPr>
     </w:lvl>
     <w:lvl w:ilvl="2">
@@ -2003,7 +1969,7 @@
       <w:lvlText w:val=" "/>
       <w:lvlJc w:val="left"/>
       <w:pPr>
-        <w:ind w:left="2160" w:hanging="480"/>
+        <w:ind w:left="2160" w:hanging="360"/>
       </w:pPr>
     </w:lvl>
     <w:lvl w:ilvl="3">
@@ -2011,7 +1977,7 @@
       <w:lvlText w:val=" "/>
       <w:lvlJc w:val="left"/>
       <w:pPr>
-        <w:ind w:left="2880" w:hanging="480"/>
+        <w:ind w:left="2880" w:hanging="360"/>
       </w:pPr>
     </w:lvl>
     <w:lvl w:ilvl="4">
@@ -2019,7 +1985,7 @@
       <w:lvlText w:val=" "/>
       <w:lvlJc w:val="left"/>
       <w:pPr>
-        <w:ind w:left="3600" w:hanging="480"/>
+        <w:ind w:left="3600" w:hanging="360"/>
       </w:pPr>
     </w:lvl>
     <w:lvl w:ilvl="5">
@@ -2027,7 +1993,7 @@
       <w:lvlText w:val=" "/>
       <w:lvlJc w:val="left"/>
       <w:pPr>
-        <w:ind w:left="4320" w:hanging="480"/>
+        <w:ind w:left="4320" w:hanging="360"/>
       </w:pPr>
     </w:lvl>
     <w:lvl w:ilvl="6">
@@ -2035,7 +2001,7 @@
       <w:lvlText w:val=" "/>
       <w:lvlJc w:val="left"/>
       <w:pPr>
-        <w:ind w:left="5040" w:hanging="480"/>
+        <w:ind w:left="5040" w:hanging="360"/>
       </w:pPr>
     </w:lvl>
     <w:lvl w:ilvl="7">
@@ -2043,7 +2009,7 @@
       <w:lvlText w:val=" "/>
       <w:lvlJc w:val="left"/>
       <w:pPr>
-        <w:ind w:left="5760" w:hanging="480"/>
+        <w:ind w:left="5760" w:hanging="360"/>
       </w:pPr>
     </w:lvl>
     <w:lvl w:ilvl="8">
@@ -2051,84 +2017,111 @@
       <w:lvlText w:val=" "/>
       <w:lvlJc w:val="left"/>
       <w:pPr>
-        <w:ind w:left="6480" w:hanging="480"/>
+        <w:ind w:left="6480" w:hanging="360"/>
       </w:pPr>
     </w:lvl>
   </w:abstractNum>
   <w:abstractNum w:abstractNumId="991">
-    <w:nsid w:val="A991"/>
+    <w:nsid w:val="0000A991"/>
     <w:multiLevelType w:val="multilevel"/>
     <w:lvl w:ilvl="0">
       <w:numFmt w:val="bullet"/>
-      <w:lvlText w:val="•"/>
+      <w:lvlText w:val=""/>
       <w:lvlJc w:val="left"/>
       <w:pPr>
-        <w:ind w:left="720" w:hanging="480"/>
-      </w:pPr>
+        <w:ind w:left="720" w:hanging="360"/>
+      </w:pPr>
+      <w:rPr>
+        <w:rFonts w:ascii="Symbol" w:hAnsi="Symbol" w:cs="Symbol" w:hint="default"/>
+      </w:rPr>
     </w:lvl>
     <w:lvl w:ilvl="1">
       <w:numFmt w:val="bullet"/>
-      <w:lvlText w:val="–"/>
+      <w:lvlText w:val="o"/>
       <w:lvlJc w:val="left"/>
       <w:pPr>
-        <w:ind w:left="1440" w:hanging="480"/>
-      </w:pPr>
+        <w:ind w:left="1440" w:hanging="360"/>
+      </w:pPr>
+      <w:rPr>
+        <w:rFonts w:ascii="Courier New" w:hAnsi="Courier New" w:cs="Courier New" w:hint="default"/>
+      </w:rPr>
     </w:lvl>
     <w:lvl w:ilvl="2">
       <w:numFmt w:val="bullet"/>
-      <w:lvlText w:val="•"/>
+      <w:lvlText w:val=""/>
       <w:lvlJc w:val="left"/>
       <w:pPr>
-        <w:ind w:left="2160" w:hanging="480"/>
-      </w:pPr>
+        <w:ind w:left="2160" w:hanging="360"/>
+      </w:pPr>
+      <w:rPr>
+        <w:rFonts w:ascii="Wingdings" w:hAnsi="Wingdings" w:cs="Wingdings" w:hint="default"/>
+      </w:rPr>
     </w:lvl>
     <w:lvl w:ilvl="3">
       <w:numFmt w:val="bullet"/>
-      <w:lvlText w:val="–"/>
+      <w:lvlText w:val=""/>
       <w:lvlJc w:val="left"/>
       <w:pPr>
-        <w:ind w:left="2880" w:hanging="480"/>
-      </w:pPr>
+        <w:ind w:left="2880" w:hanging="360"/>
+      </w:pPr>
+      <w:rPr>
+        <w:rFonts w:ascii="Symbol" w:hAnsi="Symbol" w:cs="Symbol" w:hint="default"/>
+      </w:rPr>
     </w:lvl>
     <w:lvl w:ilvl="4">
       <w:numFmt w:val="bullet"/>
-      <w:lvlText w:val="•"/>
+      <w:lvlText w:val="o"/>
       <w:lvlJc w:val="left"/>
       <w:pPr>
-        <w:ind w:left="3600" w:hanging="480"/>
-      </w:pPr>
+        <w:ind w:left="3600" w:hanging="360"/>
+      </w:pPr>
+      <w:rPr>
+        <w:rFonts w:ascii="Courier New" w:hAnsi="Courier New" w:cs="Courier New" w:hint="default"/>
+      </w:rPr>
     </w:lvl>
     <w:lvl w:ilvl="5">
       <w:numFmt w:val="bullet"/>
-      <w:lvlText w:val="–"/>
+      <w:lvlText w:val=""/>
       <w:lvlJc w:val="left"/>
       <w:pPr>
-        <w:ind w:left="4320" w:hanging="480"/>
-      </w:pPr>
+        <w:ind w:left="4320" w:hanging="360"/>
+      </w:pPr>
+      <w:rPr>
+        <w:rFonts w:ascii="Wingdings" w:hAnsi="Wingdings" w:cs="Wingdings" w:hint="default"/>
+      </w:rPr>
     </w:lvl>
     <w:lvl w:ilvl="6">
       <w:numFmt w:val="bullet"/>
-      <w:lvlText w:val="•"/>
+      <w:lvlText w:val=""/>
       <w:lvlJc w:val="left"/>
       <w:pPr>
-        <w:ind w:left="5040" w:hanging="480"/>
-      </w:pPr>
+        <w:ind w:left="5040" w:hanging="360"/>
+      </w:pPr>
+      <w:rPr>
+        <w:rFonts w:ascii="Symbol" w:hAnsi="Symbol" w:cs="Symbol" w:hint="default"/>
+      </w:rPr>
     </w:lvl>
     <w:lvl w:ilvl="7">
       <w:numFmt w:val="bullet"/>
-      <w:lvlText w:val="–"/>
+      <w:lvlText w:val="o"/>
       <w:lvlJc w:val="left"/>
       <w:pPr>
-        <w:ind w:left="5760" w:hanging="480"/>
-      </w:pPr>
+        <w:ind w:left="5760" w:hanging="360"/>
+      </w:pPr>
+      <w:rPr>
+        <w:rFonts w:ascii="Courier New" w:hAnsi="Courier New" w:cs="Courier New" w:hint="default"/>
+      </w:rPr>
     </w:lvl>
     <w:lvl w:ilvl="8">
       <w:numFmt w:val="bullet"/>
-      <w:lvlText w:val="•"/>
+      <w:lvlText w:val=""/>
       <w:lvlJc w:val="left"/>
       <w:pPr>
-        <w:ind w:left="6480" w:hanging="480"/>
-      </w:pPr>
+        <w:ind w:left="6480" w:hanging="360"/>
+      </w:pPr>
+      <w:rPr>
+        <w:rFonts w:ascii="Wingdings" w:hAnsi="Wingdings" w:cs="Wingdings" w:hint="default"/>
+      </w:rPr>
     </w:lvl>
   </w:abstractNum>
   <w:num w16cid:durableId="206916811" w:numId="1">
@@ -3383,6 +3376,7 @@
     <w:name w:val="KeywordTok"/>
     <w:basedOn w:val="VerbatimChar"/>
     <w:rPr>
+      <w:b/>
       <w:color w:val="003b4f"/>
       <w:shd w:val="clear" w:fill="f1f3f5"/>
     </w:rPr>
@@ -3487,9 +3481,9 @@
     <w:name w:val="DocumentationTok"/>
     <w:basedOn w:val="VerbatimChar"/>
     <w:rPr>
+      <w:i/>
       <w:color w:val="5e5e5e"/>
       <w:shd w:val="clear" w:fill="f1f3f5"/>
-      <w:i/>
     </w:rPr>
   </w:style>
   <w:style w:type="character" w:customStyle="1" w:styleId="AnnotationTok">
@@ -3504,9 +3498,9 @@
     <w:name w:val="CommentVarTok"/>
     <w:basedOn w:val="VerbatimChar"/>
     <w:rPr>
+      <w:i/>
       <w:color w:val="5e5e5e"/>
       <w:shd w:val="clear" w:fill="f1f3f5"/>
-      <w:i/>
     </w:rPr>
   </w:style>
   <w:style w:type="character" w:customStyle="1" w:styleId="OtherTok">
@@ -3537,6 +3531,7 @@
     <w:name w:val="ControlFlowTok"/>
     <w:basedOn w:val="VerbatimChar"/>
     <w:rPr>
+      <w:b/>
       <w:color w:val="003b4f"/>
       <w:shd w:val="clear" w:fill="f1f3f5"/>
     </w:rPr>
@@ -3601,9 +3596,9 @@
     <w:name w:val="WarningTok"/>
     <w:basedOn w:val="VerbatimChar"/>
     <w:rPr>
+      <w:i/>
       <w:color w:val="5e5e5e"/>
       <w:shd w:val="clear" w:fill="f1f3f5"/>
-      <w:i/>
     </w:rPr>
   </w:style>
   <w:style w:type="character" w:customStyle="1" w:styleId="AlertTok">

--- a/docs/answers/as-trigonometry-degrees.docx
+++ b/docs/answers/as-trigonometry-degrees.docx
@@ -7,19 +7,7 @@
         <w:pStyle w:val="Title"/>
       </w:pPr>
       <w:r>
-        <w:t xml:space="preserve">Answers:</w:t>
-      </w:r>
-      <w:r>
-        <w:t xml:space="preserve"> </w:t>
-      </w:r>
-      <w:r>
-        <w:t xml:space="preserve">Trigonometry</w:t>
-      </w:r>
-      <w:r>
-        <w:t xml:space="preserve"> </w:t>
-      </w:r>
-      <w:r>
-        <w:t xml:space="preserve">(degrees)</w:t>
+        <w:t xml:space="preserve">Answers: Trigonometry (degrees)</w:t>
       </w:r>
     </w:p>
     <w:p>
@@ -35,67 +23,7 @@
         <w:pStyle w:val="Abstract"/>
       </w:pPr>
       <w:r>
-        <w:t xml:space="preserve">Answers</w:t>
-      </w:r>
-      <w:r>
-        <w:t xml:space="preserve"> </w:t>
-      </w:r>
-      <w:r>
-        <w:t xml:space="preserve">to</w:t>
-      </w:r>
-      <w:r>
-        <w:t xml:space="preserve"> </w:t>
-      </w:r>
-      <w:r>
-        <w:t xml:space="preserve">the</w:t>
-      </w:r>
-      <w:r>
-        <w:t xml:space="preserve"> </w:t>
-      </w:r>
-      <w:r>
-        <w:t xml:space="preserve">questions</w:t>
-      </w:r>
-      <w:r>
-        <w:t xml:space="preserve"> </w:t>
-      </w:r>
-      <w:r>
-        <w:t xml:space="preserve">on</w:t>
-      </w:r>
-      <w:r>
-        <w:t xml:space="preserve"> </w:t>
-      </w:r>
-      <w:r>
-        <w:t xml:space="preserve">trigonometry,</w:t>
-      </w:r>
-      <w:r>
-        <w:t xml:space="preserve"> </w:t>
-      </w:r>
-      <w:r>
-        <w:t xml:space="preserve">using</w:t>
-      </w:r>
-      <w:r>
-        <w:t xml:space="preserve"> </w:t>
-      </w:r>
-      <w:r>
-        <w:t xml:space="preserve">degrees</w:t>
-      </w:r>
-      <w:r>
-        <w:t xml:space="preserve"> </w:t>
-      </w:r>
-      <w:r>
-        <w:t xml:space="preserve">to</w:t>
-      </w:r>
-      <w:r>
-        <w:t xml:space="preserve"> </w:t>
-      </w:r>
-      <w:r>
-        <w:t xml:space="preserve">measure</w:t>
-      </w:r>
-      <w:r>
-        <w:t xml:space="preserve"> </w:t>
-      </w:r>
-      <w:r>
-        <w:t xml:space="preserve">angles.</w:t>
+        <w:t xml:space="preserve">Answers to the questions on trigonometry, using degrees to measure angles.</w:t>
       </w:r>
     </w:p>
     <w:p>

--- a/docs/answers/as-trigonometry-degrees.docx
+++ b/docs/answers/as-trigonometry-degrees.docx
@@ -7,7 +7,19 @@
         <w:pStyle w:val="Title"/>
       </w:pPr>
       <w:r>
-        <w:t xml:space="preserve">Answers: Trigonometry (degrees)</w:t>
+        <w:t xml:space="preserve">Answers:</w:t>
+      </w:r>
+      <w:r>
+        <w:t xml:space="preserve"> </w:t>
+      </w:r>
+      <w:r>
+        <w:t xml:space="preserve">Trigonometry</w:t>
+      </w:r>
+      <w:r>
+        <w:t xml:space="preserve"> </w:t>
+      </w:r>
+      <w:r>
+        <w:t xml:space="preserve">(degrees)</w:t>
       </w:r>
     </w:p>
     <w:p>
@@ -23,7 +35,67 @@
         <w:pStyle w:val="Abstract"/>
       </w:pPr>
       <w:r>
-        <w:t xml:space="preserve">Answers to the questions on trigonometry, using degrees to measure angles.</w:t>
+        <w:t xml:space="preserve">Answers</w:t>
+      </w:r>
+      <w:r>
+        <w:t xml:space="preserve"> </w:t>
+      </w:r>
+      <w:r>
+        <w:t xml:space="preserve">to</w:t>
+      </w:r>
+      <w:r>
+        <w:t xml:space="preserve"> </w:t>
+      </w:r>
+      <w:r>
+        <w:t xml:space="preserve">the</w:t>
+      </w:r>
+      <w:r>
+        <w:t xml:space="preserve"> </w:t>
+      </w:r>
+      <w:r>
+        <w:t xml:space="preserve">questions</w:t>
+      </w:r>
+      <w:r>
+        <w:t xml:space="preserve"> </w:t>
+      </w:r>
+      <w:r>
+        <w:t xml:space="preserve">on</w:t>
+      </w:r>
+      <w:r>
+        <w:t xml:space="preserve"> </w:t>
+      </w:r>
+      <w:r>
+        <w:t xml:space="preserve">trigonometry,</w:t>
+      </w:r>
+      <w:r>
+        <w:t xml:space="preserve"> </w:t>
+      </w:r>
+      <w:r>
+        <w:t xml:space="preserve">using</w:t>
+      </w:r>
+      <w:r>
+        <w:t xml:space="preserve"> </w:t>
+      </w:r>
+      <w:r>
+        <w:t xml:space="preserve">degrees</w:t>
+      </w:r>
+      <w:r>
+        <w:t xml:space="preserve"> </w:t>
+      </w:r>
+      <w:r>
+        <w:t xml:space="preserve">to</w:t>
+      </w:r>
+      <w:r>
+        <w:t xml:space="preserve"> </w:t>
+      </w:r>
+      <w:r>
+        <w:t xml:space="preserve">measure</w:t>
+      </w:r>
+      <w:r>
+        <w:t xml:space="preserve"> </w:t>
+      </w:r>
+      <w:r>
+        <w:t xml:space="preserve">angles.</w:t>
       </w:r>
     </w:p>
     <w:p>

--- a/docs/answers/as-trigonometry-degrees.docx
+++ b/docs/answers/as-trigonometry-degrees.docx
@@ -20,6 +20,44 @@
       </w:r>
       <w:r>
         <w:t xml:space="preserve">(degrees)</w:t>
+      </w:r>
+    </w:p>
+    <w:p>
+      <w:pPr>
+        <w:pStyle w:val="Author"/>
+      </w:pPr>
+      <w:r>
+        <w:t xml:space="preserve">Dzhemma</w:t>
+      </w:r>
+      <w:r>
+        <w:t xml:space="preserve"> </w:t>
+      </w:r>
+      <w:r>
+        <w:t xml:space="preserve">Ruseva,</w:t>
+      </w:r>
+      <w:r>
+        <w:t xml:space="preserve"> </w:t>
+      </w:r>
+      <w:r>
+        <w:t xml:space="preserve">Ellie</w:t>
+      </w:r>
+      <w:r>
+        <w:t xml:space="preserve"> </w:t>
+      </w:r>
+      <w:r>
+        <w:t xml:space="preserve">Gurini,</w:t>
+      </w:r>
+      <w:r>
+        <w:t xml:space="preserve"> </w:t>
+      </w:r>
+      <w:r>
+        <w:t xml:space="preserve">Ciara</w:t>
+      </w:r>
+      <w:r>
+        <w:t xml:space="preserve"> </w:t>
+      </w:r>
+      <w:r>
+        <w:t xml:space="preserve">Cormican</w:t>
       </w:r>
     </w:p>
     <w:p>

--- a/docs/answers/as-trigonometry-degrees.docx
+++ b/docs/answers/as-trigonometry-degrees.docx
@@ -7,19 +7,7 @@
         <w:pStyle w:val="Title"/>
       </w:pPr>
       <w:r>
-        <w:t xml:space="preserve">Answers:</w:t>
-      </w:r>
-      <w:r>
-        <w:t xml:space="preserve"> </w:t>
-      </w:r>
-      <w:r>
-        <w:t xml:space="preserve">Trigonometry</w:t>
-      </w:r>
-      <w:r>
-        <w:t xml:space="preserve"> </w:t>
-      </w:r>
-      <w:r>
-        <w:t xml:space="preserve">(degrees)</w:t>
+        <w:t xml:space="preserve">Answers: Trigonometry (degrees)</w:t>
       </w:r>
     </w:p>
     <w:p>
@@ -27,37 +15,7 @@
         <w:pStyle w:val="Author"/>
       </w:pPr>
       <w:r>
-        <w:t xml:space="preserve">Dzhemma</w:t>
-      </w:r>
-      <w:r>
-        <w:t xml:space="preserve"> </w:t>
-      </w:r>
-      <w:r>
-        <w:t xml:space="preserve">Ruseva,</w:t>
-      </w:r>
-      <w:r>
-        <w:t xml:space="preserve"> </w:t>
-      </w:r>
-      <w:r>
-        <w:t xml:space="preserve">Ellie</w:t>
-      </w:r>
-      <w:r>
-        <w:t xml:space="preserve"> </w:t>
-      </w:r>
-      <w:r>
-        <w:t xml:space="preserve">Gurini,</w:t>
-      </w:r>
-      <w:r>
-        <w:t xml:space="preserve"> </w:t>
-      </w:r>
-      <w:r>
-        <w:t xml:space="preserve">Ciara</w:t>
-      </w:r>
-      <w:r>
-        <w:t xml:space="preserve"> </w:t>
-      </w:r>
-      <w:r>
-        <w:t xml:space="preserve">Cormican</w:t>
+        <w:t xml:space="preserve">Dzhemma Ruseva, Ellie Gurini, Ciara Cormican</w:t>
       </w:r>
     </w:p>
     <w:p>
@@ -73,67 +31,7 @@
         <w:pStyle w:val="Abstract"/>
       </w:pPr>
       <w:r>
-        <w:t xml:space="preserve">Answers</w:t>
-      </w:r>
-      <w:r>
-        <w:t xml:space="preserve"> </w:t>
-      </w:r>
-      <w:r>
-        <w:t xml:space="preserve">to</w:t>
-      </w:r>
-      <w:r>
-        <w:t xml:space="preserve"> </w:t>
-      </w:r>
-      <w:r>
-        <w:t xml:space="preserve">the</w:t>
-      </w:r>
-      <w:r>
-        <w:t xml:space="preserve"> </w:t>
-      </w:r>
-      <w:r>
-        <w:t xml:space="preserve">questions</w:t>
-      </w:r>
-      <w:r>
-        <w:t xml:space="preserve"> </w:t>
-      </w:r>
-      <w:r>
-        <w:t xml:space="preserve">on</w:t>
-      </w:r>
-      <w:r>
-        <w:t xml:space="preserve"> </w:t>
-      </w:r>
-      <w:r>
-        <w:t xml:space="preserve">trigonometry,</w:t>
-      </w:r>
-      <w:r>
-        <w:t xml:space="preserve"> </w:t>
-      </w:r>
-      <w:r>
-        <w:t xml:space="preserve">using</w:t>
-      </w:r>
-      <w:r>
-        <w:t xml:space="preserve"> </w:t>
-      </w:r>
-      <w:r>
-        <w:t xml:space="preserve">degrees</w:t>
-      </w:r>
-      <w:r>
-        <w:t xml:space="preserve"> </w:t>
-      </w:r>
-      <w:r>
-        <w:t xml:space="preserve">to</w:t>
-      </w:r>
-      <w:r>
-        <w:t xml:space="preserve"> </w:t>
-      </w:r>
-      <w:r>
-        <w:t xml:space="preserve">measure</w:t>
-      </w:r>
-      <w:r>
-        <w:t xml:space="preserve"> </w:t>
-      </w:r>
-      <w:r>
-        <w:t xml:space="preserve">angles.</w:t>
+        <w:t xml:space="preserve">Answers to the questions on trigonometry, using degrees to measure angles.</w:t>
       </w:r>
     </w:p>
     <w:p>

--- a/docs/answers/as-trigonometry-degrees.docx
+++ b/docs/answers/as-trigonometry-degrees.docx
@@ -1693,7 +1693,7 @@
 </file>
 
 <file path=word/numbering.xml><?xml version="1.0" encoding="utf-8"?>
-<w:numbering xmlns:aink="http://schemas.microsoft.com/office/drawing/2016/ink" xmlns:am3d="http://schemas.microsoft.com/office/drawing/2017/model3d" xmlns:cx="http://schemas.microsoft.com/office/drawing/2014/chartex" xmlns:cx1="http://schemas.microsoft.com/office/drawing/2015/9/8/chartex" xmlns:cx2="http://schemas.microsoft.com/office/drawing/2015/10/21/chartex" xmlns:cx3="http://schemas.microsoft.com/office/drawing/2016/5/9/chartex" xmlns:cx4="http://schemas.microsoft.com/office/drawing/2016/5/10/chartex" xmlns:cx5="http://schemas.microsoft.com/office/drawing/2016/5/11/chartex" xmlns:cx6="http://schemas.microsoft.com/office/drawing/2016/5/12/chartex" xmlns:cx7="http://schemas.microsoft.com/office/drawing/2016/5/13/chartex" xmlns:cx8="http://schemas.microsoft.com/office/drawing/2016/5/14/chartex" xmlns:m="http://schemas.openxmlformats.org/officeDocument/2006/math" xmlns:mc="http://schemas.openxmlformats.org/markup-compatibility/2006" xmlns:o="urn:schemas-microsoft-com:office:office" xmlns:oel="http://schemas.microsoft.com/office/2019/extlst" xmlns:r="http://schemas.openxmlformats.org/officeDocument/2006/relationships" xmlns:v="urn:schemas-microsoft-com:vml" xmlns:w="http://schemas.openxmlformats.org/wordprocessingml/2006/main" xmlns:w10="urn:schemas-microsoft-com:office:word" xmlns:w14="http://schemas.microsoft.com/office/word/2010/wordml" xmlns:w15="http://schemas.microsoft.com/office/word/2012/wordml" xmlns:w16="http://schemas.microsoft.com/office/word/2018/wordml" xmlns:w16cex="http://schemas.microsoft.com/office/word/2018/wordml/cex" xmlns:w16cid="http://schemas.microsoft.com/office/word/2016/wordml/cid" xmlns:w16du="http://schemas.microsoft.com/office/word/2023/wordml/word16du" xmlns:w16sdtdh="http://schemas.microsoft.com/office/word/2020/wordml/sdtdatahash" xmlns:w16se="http://schemas.microsoft.com/office/word/2015/wordml/symex" xmlns:wne="http://schemas.microsoft.com/office/word/2006/wordml" xmlns:wp="http://schemas.openxmlformats.org/drawingml/2006/wordprocessingDrawing" xmlns:wp14="http://schemas.microsoft.com/office/word/2010/wordprocessingDrawing" xmlns:wpc="http://schemas.microsoft.com/office/word/2010/wordprocessingCanvas" xmlns:wpg="http://schemas.microsoft.com/office/word/2010/wordprocessingGroup" xmlns:wpi="http://schemas.microsoft.com/office/word/2010/wordprocessingInk" xmlns:wps="http://schemas.microsoft.com/office/word/2010/wordprocessingShape" mc:Ignorable="w14 w15 w16se w16cid w16 w16cex w16sdtdh wp14">
+<w:numbering xmlns:aink="http://schemas.microsoft.com/office/drawing/2016/ink" xmlns:am3d="http://schemas.microsoft.com/office/drawing/2017/model3d" xmlns:cx="http://schemas.microsoft.com/office/drawing/2014/chartex" xmlns:cx1="http://schemas.microsoft.com/office/drawing/2015/9/8/chartex" xmlns:cx2="http://schemas.microsoft.com/office/drawing/2015/10/21/chartex" xmlns:cx3="http://schemas.microsoft.com/office/drawing/2016/5/9/chartex" xmlns:cx4="http://schemas.microsoft.com/office/drawing/2016/5/10/chartex" xmlns:cx5="http://schemas.microsoft.com/office/drawing/2016/5/11/chartex" xmlns:cx6="http://schemas.microsoft.com/office/drawing/2016/5/12/chartex" xmlns:cx7="http://schemas.microsoft.com/office/drawing/2016/5/13/chartex" xmlns:cx8="http://schemas.microsoft.com/office/drawing/2016/5/14/chartex" xmlns:m="http://schemas.openxmlformats.org/officeDocument/2006/math" xmlns:mc="http://schemas.openxmlformats.org/markup-compatibility/2006" xmlns:o="urn:schemas-microsoft-com:office:office" xmlns:oel="http://schemas.microsoft.com/office/2019/extlst" xmlns:r="http://schemas.openxmlformats.org/officeDocument/2006/relationships" xmlns:v="urn:schemas-microsoft-com:vml" xmlns:w="http://schemas.openxmlformats.org/wordprocessingml/2006/main" xmlns:w10="urn:schemas-microsoft-com:office:word" xmlns:w14="http://schemas.microsoft.com/office/word/2010/wordml" xmlns:w15="http://schemas.microsoft.com/office/word/2012/wordml" xmlns:w16="http://schemas.microsoft.com/office/word/2018/wordml" xmlns:w16cex="http://schemas.microsoft.com/office/word/2018/wordml/cex" xmlns:w16cid="http://schemas.microsoft.com/office/word/2016/wordml/cid" xmlns:w16du="http://schemas.microsoft.com/office/word/2023/wordml/word16du" xmlns:w16sdtdh="http://schemas.microsoft.com/office/word/2020/wordml/sdtdatahash" xmlns:w16sdtfl="http://schemas.microsoft.com/office/word/2024/wordml/sdtformatlock" xmlns:w16se="http://schemas.microsoft.com/office/word/2015/wordml/symex" xmlns:wne="http://schemas.microsoft.com/office/word/2006/wordml" xmlns:wp="http://schemas.openxmlformats.org/drawingml/2006/wordprocessingDrawing" xmlns:wp14="http://schemas.microsoft.com/office/word/2010/wordprocessingDrawing" xmlns:wpc="http://schemas.microsoft.com/office/word/2010/wordprocessingCanvas" xmlns:wpg="http://schemas.microsoft.com/office/word/2010/wordprocessingGroup" xmlns:wpi="http://schemas.microsoft.com/office/word/2010/wordprocessingInk" xmlns:wps="http://schemas.microsoft.com/office/word/2010/wordprocessingShape" mc:Ignorable="w14 w15 w16se w16cid w16 w16cex w16sdtdh w16sdtfl w16du wp14">
   <w:abstractNum w15:restartNumberingAfterBreak="0" w:abstractNumId="0">
     <w:nsid w:val="FFFFFF7C"/>
     <w:multiLevelType w:val="singleLevel"/>
@@ -2481,7 +2481,7 @@
 </file>
 
 <file path=word/styles.xml><?xml version="1.0" encoding="utf-8"?>
-<w:styles xmlns:mc="http://schemas.openxmlformats.org/markup-compatibility/2006" xmlns:r="http://schemas.openxmlformats.org/officeDocument/2006/relationships" xmlns:w="http://schemas.openxmlformats.org/wordprocessingml/2006/main" xmlns:w14="http://schemas.microsoft.com/office/word/2010/wordml" xmlns:w15="http://schemas.microsoft.com/office/word/2012/wordml" xmlns:w16="http://schemas.microsoft.com/office/word/2018/wordml" xmlns:w16cex="http://schemas.microsoft.com/office/word/2018/wordml/cex" xmlns:w16cid="http://schemas.microsoft.com/office/word/2016/wordml/cid" xmlns:w16sdtdh="http://schemas.microsoft.com/office/word/2020/wordml/sdtdatahash" xmlns:w16se="http://schemas.microsoft.com/office/word/2015/wordml/symex" mc:Ignorable="w14 w15 w16se w16cid w16 w16cex w16sdtdh">
+<w:styles xmlns:mc="http://schemas.openxmlformats.org/markup-compatibility/2006" xmlns:r="http://schemas.openxmlformats.org/officeDocument/2006/relationships" xmlns:w="http://schemas.openxmlformats.org/wordprocessingml/2006/main" xmlns:w14="http://schemas.microsoft.com/office/word/2010/wordml" xmlns:w15="http://schemas.microsoft.com/office/word/2012/wordml" xmlns:w16="http://schemas.microsoft.com/office/word/2018/wordml" xmlns:w16cex="http://schemas.microsoft.com/office/word/2018/wordml/cex" xmlns:w16cid="http://schemas.microsoft.com/office/word/2016/wordml/cid" xmlns:w16du="http://schemas.microsoft.com/office/word/2023/wordml/word16du" xmlns:w16sdtdh="http://schemas.microsoft.com/office/word/2020/wordml/sdtdatahash" xmlns:w16sdtfl="http://schemas.microsoft.com/office/word/2024/wordml/sdtformatlock" xmlns:w16se="http://schemas.microsoft.com/office/word/2015/wordml/symex" mc:Ignorable="w14 w15 w16se w16cid w16 w16cex w16sdtdh w16sdtfl w16du">
   <w:docDefaults>
     <w:rPrDefault>
       <w:rPr>

--- a/docs/answers/as-trigonometry-degrees.docx
+++ b/docs/answers/as-trigonometry-degrees.docx
@@ -7,19 +7,7 @@
         <w:pStyle w:val="Title"/>
       </w:pPr>
       <w:r>
-        <w:t xml:space="preserve">Answers:</w:t>
-      </w:r>
-      <w:r>
-        <w:t xml:space="preserve"> </w:t>
-      </w:r>
-      <w:r>
-        <w:t xml:space="preserve">Trigonometry</w:t>
-      </w:r>
-      <w:r>
-        <w:t xml:space="preserve"> </w:t>
-      </w:r>
-      <w:r>
-        <w:t xml:space="preserve">(degrees)</w:t>
+        <w:t xml:space="preserve">Answers: Trigonometry (degrees)</w:t>
       </w:r>
     </w:p>
     <w:p>
@@ -27,37 +15,7 @@
         <w:pStyle w:val="Author"/>
       </w:pPr>
       <w:r>
-        <w:t xml:space="preserve">Dzhemma</w:t>
-      </w:r>
-      <w:r>
-        <w:t xml:space="preserve"> </w:t>
-      </w:r>
-      <w:r>
-        <w:t xml:space="preserve">Ruseva,</w:t>
-      </w:r>
-      <w:r>
-        <w:t xml:space="preserve"> </w:t>
-      </w:r>
-      <w:r>
-        <w:t xml:space="preserve">Ellie</w:t>
-      </w:r>
-      <w:r>
-        <w:t xml:space="preserve"> </w:t>
-      </w:r>
-      <w:r>
-        <w:t xml:space="preserve">Gurini,</w:t>
-      </w:r>
-      <w:r>
-        <w:t xml:space="preserve"> </w:t>
-      </w:r>
-      <w:r>
-        <w:t xml:space="preserve">Ciara</w:t>
-      </w:r>
-      <w:r>
-        <w:t xml:space="preserve"> </w:t>
-      </w:r>
-      <w:r>
-        <w:t xml:space="preserve">Cormican</w:t>
+        <w:t xml:space="preserve">Dzhemma Ruseva, Ellie Gurini, Ciara Cormican</w:t>
       </w:r>
     </w:p>
     <w:p>
@@ -73,67 +31,7 @@
         <w:pStyle w:val="Abstract"/>
       </w:pPr>
       <w:r>
-        <w:t xml:space="preserve">Answers</w:t>
-      </w:r>
-      <w:r>
-        <w:t xml:space="preserve"> </w:t>
-      </w:r>
-      <w:r>
-        <w:t xml:space="preserve">to</w:t>
-      </w:r>
-      <w:r>
-        <w:t xml:space="preserve"> </w:t>
-      </w:r>
-      <w:r>
-        <w:t xml:space="preserve">the</w:t>
-      </w:r>
-      <w:r>
-        <w:t xml:space="preserve"> </w:t>
-      </w:r>
-      <w:r>
-        <w:t xml:space="preserve">questions</w:t>
-      </w:r>
-      <w:r>
-        <w:t xml:space="preserve"> </w:t>
-      </w:r>
-      <w:r>
-        <w:t xml:space="preserve">on</w:t>
-      </w:r>
-      <w:r>
-        <w:t xml:space="preserve"> </w:t>
-      </w:r>
-      <w:r>
-        <w:t xml:space="preserve">trigonometry,</w:t>
-      </w:r>
-      <w:r>
-        <w:t xml:space="preserve"> </w:t>
-      </w:r>
-      <w:r>
-        <w:t xml:space="preserve">using</w:t>
-      </w:r>
-      <w:r>
-        <w:t xml:space="preserve"> </w:t>
-      </w:r>
-      <w:r>
-        <w:t xml:space="preserve">degrees</w:t>
-      </w:r>
-      <w:r>
-        <w:t xml:space="preserve"> </w:t>
-      </w:r>
-      <w:r>
-        <w:t xml:space="preserve">to</w:t>
-      </w:r>
-      <w:r>
-        <w:t xml:space="preserve"> </w:t>
-      </w:r>
-      <w:r>
-        <w:t xml:space="preserve">measure</w:t>
-      </w:r>
-      <w:r>
-        <w:t xml:space="preserve"> </w:t>
-      </w:r>
-      <w:r>
-        <w:t xml:space="preserve">angles.</w:t>
+        <w:t xml:space="preserve">Answers to the questions on trigonometry, using degrees to measure angles.</w:t>
       </w:r>
     </w:p>
     <w:p>
@@ -281,8 +179,8 @@
         <m:d>
           <m:dPr>
             <m:begChr m:val="("/>
+            <m:sepChr m:val=""/>
             <m:endChr m:val=")"/>
-            <m:sepChr m:val=""/>
             <m:grow/>
           </m:dPr>
           <m:e>
@@ -331,8 +229,8 @@
         <m:d>
           <m:dPr>
             <m:begChr m:val="("/>
+            <m:sepChr m:val=""/>
             <m:endChr m:val=")"/>
-            <m:sepChr m:val=""/>
             <m:grow/>
           </m:dPr>
           <m:e>
@@ -381,8 +279,8 @@
         <m:d>
           <m:dPr>
             <m:begChr m:val="("/>
+            <m:sepChr m:val=""/>
             <m:endChr m:val=")"/>
-            <m:sepChr m:val=""/>
             <m:grow/>
           </m:dPr>
           <m:e>
@@ -431,8 +329,8 @@
         <m:d>
           <m:dPr>
             <m:begChr m:val="("/>
+            <m:sepChr m:val=""/>
             <m:endChr m:val=")"/>
-            <m:sepChr m:val=""/>
             <m:grow/>
           </m:dPr>
           <m:e>
@@ -481,8 +379,8 @@
         <m:d>
           <m:dPr>
             <m:begChr m:val="("/>
+            <m:sepChr m:val=""/>
             <m:endChr m:val=")"/>
-            <m:sepChr m:val=""/>
             <m:grow/>
           </m:dPr>
           <m:e>
@@ -531,8 +429,8 @@
         <m:d>
           <m:dPr>
             <m:begChr m:val="("/>
+            <m:sepChr m:val=""/>
             <m:endChr m:val=")"/>
-            <m:sepChr m:val=""/>
             <m:grow/>
           </m:dPr>
           <m:e>
@@ -854,8 +752,8 @@
         <m:d>
           <m:dPr>
             <m:begChr m:val="("/>
+            <m:sepChr m:val=""/>
             <m:endChr m:val=")"/>
-            <m:sepChr m:val=""/>
             <m:grow/>
           </m:dPr>
           <m:e>
@@ -915,8 +813,8 @@
         <m:d>
           <m:dPr>
             <m:begChr m:val="("/>
+            <m:sepChr m:val=""/>
             <m:endChr m:val=")"/>
-            <m:sepChr m:val=""/>
             <m:grow/>
           </m:dPr>
           <m:e>
@@ -1005,8 +903,8 @@
         <m:d>
           <m:dPr>
             <m:begChr m:val="("/>
+            <m:sepChr m:val=""/>
             <m:endChr m:val=")"/>
-            <m:sepChr m:val=""/>
             <m:grow/>
           </m:dPr>
           <m:e>
@@ -1046,8 +944,8 @@
         <m:d>
           <m:dPr>
             <m:begChr m:val="("/>
+            <m:sepChr m:val=""/>
             <m:endChr m:val=")"/>
-            <m:sepChr m:val=""/>
             <m:grow/>
           </m:dPr>
           <m:e>
@@ -1071,8 +969,8 @@
         <m:d>
           <m:dPr>
             <m:begChr m:val="("/>
+            <m:sepChr m:val=""/>
             <m:endChr m:val=")"/>
-            <m:sepChr m:val=""/>
             <m:grow/>
           </m:dPr>
           <m:e>
@@ -1178,8 +1076,8 @@
         <m:d>
           <m:dPr>
             <m:begChr m:val="("/>
+            <m:sepChr m:val=""/>
             <m:endChr m:val=")"/>
-            <m:sepChr m:val=""/>
             <m:grow/>
           </m:dPr>
           <m:e>
@@ -1203,8 +1101,8 @@
         <m:d>
           <m:dPr>
             <m:begChr m:val="("/>
+            <m:sepChr m:val=""/>
             <m:endChr m:val=")"/>
-            <m:sepChr m:val=""/>
             <m:grow/>
           </m:dPr>
           <m:e>
@@ -1231,8 +1129,8 @@
         <m:d>
           <m:dPr>
             <m:begChr m:val="("/>
+            <m:sepChr m:val=""/>
             <m:endChr m:val=")"/>
-            <m:sepChr m:val=""/>
             <m:grow/>
           </m:dPr>
           <m:e>
@@ -1278,8 +1176,8 @@
         <m:d>
           <m:dPr>
             <m:begChr m:val="("/>
+            <m:sepChr m:val=""/>
             <m:endChr m:val=")"/>
-            <m:sepChr m:val=""/>
             <m:grow/>
           </m:dPr>
           <m:e>
@@ -1303,8 +1201,8 @@
         <m:d>
           <m:dPr>
             <m:begChr m:val="("/>
+            <m:sepChr m:val=""/>
             <m:endChr m:val=")"/>
-            <m:sepChr m:val=""/>
             <m:grow/>
           </m:dPr>
           <m:e>
@@ -1381,8 +1279,8 @@
         <m:d>
           <m:dPr>
             <m:begChr m:val="("/>
+            <m:sepChr m:val=""/>
             <m:endChr m:val=")"/>
-            <m:sepChr m:val=""/>
             <m:grow/>
           </m:dPr>
           <m:e>
@@ -1400,8 +1298,8 @@
         <m:d>
           <m:dPr>
             <m:begChr m:val="("/>
+            <m:sepChr m:val=""/>
             <m:endChr m:val=")"/>
-            <m:sepChr m:val=""/>
             <m:grow/>
           </m:dPr>
           <m:e>
@@ -1459,8 +1357,8 @@
         <m:d>
           <m:dPr>
             <m:begChr m:val="("/>
+            <m:sepChr m:val=""/>
             <m:endChr m:val=")"/>
-            <m:sepChr m:val=""/>
             <m:grow/>
           </m:dPr>
           <m:e>
@@ -1478,8 +1376,8 @@
         <m:d>
           <m:dPr>
             <m:begChr m:val="("/>
+            <m:sepChr m:val=""/>
             <m:endChr m:val=")"/>
-            <m:sepChr m:val=""/>
             <m:grow/>
           </m:dPr>
           <m:e>
@@ -1503,8 +1401,8 @@
         <m:d>
           <m:dPr>
             <m:begChr m:val="("/>
+            <m:sepChr m:val=""/>
             <m:endChr m:val=")"/>
-            <m:sepChr m:val=""/>
             <m:grow/>
           </m:dPr>
           <m:e>
@@ -1522,8 +1420,8 @@
         <m:d>
           <m:dPr>
             <m:begChr m:val="("/>
+            <m:sepChr m:val=""/>
             <m:endChr m:val=")"/>
-            <m:sepChr m:val=""/>
             <m:grow/>
           </m:dPr>
           <m:e>
@@ -1581,8 +1479,8 @@
         <m:d>
           <m:dPr>
             <m:begChr m:val="("/>
+            <m:sepChr m:val=""/>
             <m:endChr m:val=")"/>
-            <m:sepChr m:val=""/>
             <m:grow/>
           </m:dPr>
           <m:e>
